--- a/Web前端/JavaScript学习.docx
+++ b/Web前端/JavaScript学习.docx
@@ -15,6 +15,513 @@
         </w:rPr>
         <w:t>JavaScript</w:t>
       </w:r>
+    </w:p>
+    <w:p>
+      <w:pPr>
+        <w:rPr>
+          <w:rFonts w:ascii="Maple Mono" w:hAnsi="Maple Mono"/>
+        </w:rPr>
+      </w:pPr>
+      <w:r>
+        <w:rPr>
+          <w:rFonts w:ascii="Maple Mono" w:hAnsi="Maple Mono" w:hint="eastAsia"/>
+        </w:rPr>
+        <w:t>#JS</w:t>
+      </w:r>
+      <w:r>
+        <w:rPr>
+          <w:rFonts w:ascii="Maple Mono" w:hAnsi="Maple Mono" w:hint="eastAsia"/>
+        </w:rPr>
+        <w:t>三种嵌入方式</w:t>
+      </w:r>
+      <w:r>
+        <w:rPr>
+          <w:rFonts w:ascii="Maple Mono" w:hAnsi="Maple Mono" w:hint="eastAsia"/>
+        </w:rPr>
+        <w:t>:</w:t>
+      </w:r>
+    </w:p>
+    <w:p>
+      <w:pPr>
+        <w:rPr>
+          <w:rFonts w:ascii="Maple Mono" w:hAnsi="Maple Mono"/>
+        </w:rPr>
+      </w:pPr>
+      <w:r>
+        <w:rPr>
+          <w:rFonts w:ascii="Maple Mono" w:hAnsi="Maple Mono"/>
+        </w:rPr>
+        <w:tab/>
+      </w:r>
+      <w:r>
+        <w:rPr>
+          <w:rFonts w:ascii="Maple Mono" w:hAnsi="Maple Mono" w:hint="eastAsia"/>
+        </w:rPr>
+        <w:t>1.</w:t>
+      </w:r>
+      <w:r>
+        <w:rPr>
+          <w:rFonts w:ascii="Maple Mono" w:hAnsi="Maple Mono" w:hint="eastAsia"/>
+        </w:rPr>
+        <w:t>内联</w:t>
+      </w:r>
+      <w:r>
+        <w:rPr>
+          <w:rFonts w:ascii="Maple Mono" w:hAnsi="Maple Mono" w:hint="eastAsia"/>
+        </w:rPr>
+        <w:t>:&lt;script&gt;...&lt;/script&gt;</w:t>
+      </w:r>
+    </w:p>
+    <w:p>
+      <w:pPr>
+        <w:rPr>
+          <w:rFonts w:ascii="Maple Mono" w:hAnsi="Maple Mono"/>
+        </w:rPr>
+      </w:pPr>
+      <w:r>
+        <w:rPr>
+          <w:rFonts w:ascii="Maple Mono" w:hAnsi="Maple Mono"/>
+        </w:rPr>
+        <w:tab/>
+      </w:r>
+      <w:r>
+        <w:rPr>
+          <w:rFonts w:ascii="Maple Mono" w:hAnsi="Maple Mono" w:hint="eastAsia"/>
+        </w:rPr>
+        <w:t>2.</w:t>
+      </w:r>
+      <w:r>
+        <w:rPr>
+          <w:rFonts w:ascii="Maple Mono" w:hAnsi="Maple Mono" w:hint="eastAsia"/>
+        </w:rPr>
+        <w:t>外部引入</w:t>
+      </w:r>
+      <w:r>
+        <w:rPr>
+          <w:rFonts w:ascii="Maple Mono" w:hAnsi="Maple Mono" w:hint="eastAsia"/>
+        </w:rPr>
+        <w:t>:</w:t>
+      </w:r>
+    </w:p>
+    <w:p>
+      <w:pPr>
+        <w:rPr>
+          <w:rFonts w:ascii="Maple Mono" w:hAnsi="Maple Mono"/>
+        </w:rPr>
+      </w:pPr>
+      <w:r>
+        <w:rPr>
+          <w:rFonts w:ascii="Maple Mono" w:hAnsi="Maple Mono"/>
+        </w:rPr>
+        <w:tab/>
+      </w:r>
+      <w:r>
+        <w:rPr>
+          <w:rFonts w:ascii="Maple Mono" w:hAnsi="Maple Mono"/>
+        </w:rPr>
+        <w:tab/>
+      </w:r>
+      <w:r>
+        <w:rPr>
+          <w:rFonts w:ascii="Maple Mono" w:hAnsi="Maple Mono" w:hint="eastAsia"/>
+        </w:rPr>
+        <w:t>&lt;script</w:t>
+      </w:r>
+      <w:r>
+        <w:rPr>
+          <w:rFonts w:ascii="Maple Mono" w:hAnsi="Maple Mono" w:hint="eastAsia"/>
+        </w:rPr>
+        <w:t xml:space="preserve"> src="./js/myscript.js"</w:t>
+      </w:r>
+      <w:r>
+        <w:rPr>
+          <w:rFonts w:ascii="Maple Mono" w:hAnsi="Maple Mono" w:hint="eastAsia"/>
+        </w:rPr>
+        <w:t>&gt;...&lt;/script&gt;</w:t>
+      </w:r>
+    </w:p>
+    <w:p>
+      <w:pPr>
+        <w:rPr>
+          <w:rFonts w:ascii="Maple Mono" w:hAnsi="Maple Mono"/>
+        </w:rPr>
+      </w:pPr>
+    </w:p>
+    <w:p>
+      <w:pPr>
+        <w:rPr>
+          <w:rFonts w:ascii="Maple Mono" w:hAnsi="Maple Mono"/>
+        </w:rPr>
+      </w:pPr>
+      <w:r>
+        <w:rPr>
+          <w:rFonts w:ascii="Maple Mono" w:hAnsi="Maple Mono" w:hint="eastAsia"/>
+        </w:rPr>
+        <w:t>#</w:t>
+      </w:r>
+      <w:r>
+        <w:rPr>
+          <w:rFonts w:ascii="Maple Mono" w:hAnsi="Maple Mono" w:hint="eastAsia"/>
+        </w:rPr>
+        <w:t>基本语法</w:t>
+      </w:r>
+      <w:r>
+        <w:rPr>
+          <w:rFonts w:ascii="Maple Mono" w:hAnsi="Maple Mono" w:hint="eastAsia"/>
+        </w:rPr>
+        <w:t>:</w:t>
+      </w:r>
+    </w:p>
+    <w:p>
+      <w:pPr>
+        <w:ind w:firstLine="420"/>
+        <w:rPr>
+          <w:rFonts w:ascii="Maple Mono" w:hAnsi="Maple Mono"/>
+        </w:rPr>
+      </w:pPr>
+      <w:r>
+        <w:rPr>
+          <w:rFonts w:ascii="Maple Mono" w:hAnsi="Maple Mono" w:hint="eastAsia"/>
+        </w:rPr>
+        <w:t>con</w:t>
+      </w:r>
+      <w:r>
+        <w:rPr>
+          <w:rFonts w:ascii="Maple Mono" w:hAnsi="Maple Mono" w:hint="eastAsia"/>
+        </w:rPr>
+        <w:t>sole.log("HelloWorld")</w:t>
+      </w:r>
+      <w:r>
+        <w:rPr>
+          <w:rFonts w:ascii="Maple Mono" w:hAnsi="Maple Mono" w:hint="eastAsia"/>
+        </w:rPr>
+        <w:t>;</w:t>
+      </w:r>
+      <w:r>
+        <w:rPr>
+          <w:rFonts w:ascii="Maple Mono" w:hAnsi="Maple Mono" w:hint="eastAsia"/>
+        </w:rPr>
+        <w:t>//</w:t>
+      </w:r>
+      <w:r>
+        <w:rPr>
+          <w:rFonts w:ascii="Maple Mono" w:hAnsi="Maple Mono" w:hint="eastAsia"/>
+        </w:rPr>
+        <w:t>控制台输出</w:t>
+      </w:r>
+    </w:p>
+    <w:p>
+      <w:pPr>
+        <w:ind w:leftChars="191" w:left="420"/>
+        <w:rPr>
+          <w:rFonts w:ascii="Maple Mono" w:hAnsi="Maple Mono"/>
+        </w:rPr>
+      </w:pPr>
+      <w:r>
+        <w:rPr>
+          <w:rFonts w:ascii="Maple Mono" w:hAnsi="Maple Mono" w:hint="eastAsia"/>
+        </w:rPr>
+        <w:t>alert("HelloAlert");</w:t>
+      </w:r>
+      <w:r>
+        <w:rPr>
+          <w:rFonts w:ascii="Maple Mono" w:hAnsi="Maple Mono" w:hint="eastAsia"/>
+        </w:rPr>
+        <w:t>//</w:t>
+      </w:r>
+      <w:r>
+        <w:rPr>
+          <w:rFonts w:ascii="Maple Mono" w:hAnsi="Maple Mono" w:hint="eastAsia"/>
+        </w:rPr>
+        <w:t>弹窗</w:t>
+      </w:r>
+    </w:p>
+    <w:p>
+      <w:pPr>
+        <w:ind w:leftChars="191" w:left="420"/>
+        <w:rPr>
+          <w:rFonts w:ascii="Maple Mono" w:hAnsi="Maple Mono" w:hint="eastAsia"/>
+        </w:rPr>
+      </w:pPr>
+      <w:r>
+        <w:rPr>
+          <w:rFonts w:ascii="Maple Mono" w:hAnsi="Maple Mono" w:hint="eastAsia"/>
+        </w:rPr>
+        <w:t>var x</w:t>
+      </w:r>
+      <w:r>
+        <w:rPr>
+          <w:rFonts w:ascii="Maple Mono" w:hAnsi="Maple Mono" w:hint="eastAsia"/>
+        </w:rPr>
+        <w:t>=null</w:t>
+      </w:r>
+      <w:r>
+        <w:rPr>
+          <w:rFonts w:ascii="Maple Mono" w:hAnsi="Maple Mono" w:hint="eastAsia"/>
+        </w:rPr>
+        <w:t>;//</w:t>
+      </w:r>
+      <w:r>
+        <w:rPr>
+          <w:rFonts w:ascii="Maple Mono" w:hAnsi="Maple Mono" w:hint="eastAsia"/>
+        </w:rPr>
+        <w:t>全局</w:t>
+      </w:r>
+      <w:r>
+        <w:rPr>
+          <w:rFonts w:ascii="Maple Mono" w:hAnsi="Maple Mono" w:hint="eastAsia"/>
+        </w:rPr>
+        <w:t>变量</w:t>
+      </w:r>
+    </w:p>
+    <w:p>
+      <w:pPr>
+        <w:ind w:leftChars="191" w:left="420"/>
+        <w:rPr>
+          <w:rFonts w:ascii="Maple Mono" w:hAnsi="Maple Mono" w:hint="eastAsia"/>
+        </w:rPr>
+      </w:pPr>
+      <w:r>
+        <w:rPr>
+          <w:rFonts w:ascii="Maple Mono" w:hAnsi="Maple Mono" w:hint="eastAsia"/>
+        </w:rPr>
+        <w:t>let y=5;//</w:t>
+      </w:r>
+      <w:r>
+        <w:rPr>
+          <w:rFonts w:ascii="Maple Mono" w:hAnsi="Maple Mono" w:hint="eastAsia"/>
+        </w:rPr>
+        <w:t>局部变量</w:t>
+      </w:r>
+    </w:p>
+    <w:p>
+      <w:pPr>
+        <w:ind w:leftChars="191" w:left="420"/>
+        <w:rPr>
+          <w:rFonts w:ascii="Maple Mono" w:hAnsi="Maple Mono" w:hint="eastAsia"/>
+        </w:rPr>
+      </w:pPr>
+      <w:r>
+        <w:rPr>
+          <w:rFonts w:ascii="Maple Mono" w:hAnsi="Maple Mono" w:hint="eastAsia"/>
+        </w:rPr>
+        <w:t>const PI=3.14;</w:t>
+      </w:r>
+      <w:r>
+        <w:rPr>
+          <w:rFonts w:ascii="Maple Mono" w:hAnsi="Maple Mono" w:hint="eastAsia"/>
+        </w:rPr>
+        <w:t>//</w:t>
+      </w:r>
+      <w:r>
+        <w:rPr>
+          <w:rFonts w:ascii="Maple Mono" w:hAnsi="Maple Mono" w:hint="eastAsia"/>
+        </w:rPr>
+        <w:t>常量</w:t>
+      </w:r>
+    </w:p>
+    <w:p>
+      <w:pPr>
+        <w:rPr>
+          <w:rFonts w:ascii="Maple Mono" w:hAnsi="Maple Mono"/>
+        </w:rPr>
+      </w:pPr>
+      <w:r>
+        <w:rPr>
+          <w:rFonts w:ascii="Maple Mono" w:hAnsi="Maple Mono"/>
+        </w:rPr>
+        <w:tab/>
+      </w:r>
+      <w:r>
+        <w:rPr>
+          <w:rFonts w:ascii="Maple Mono" w:hAnsi="Maple Mono" w:hint="eastAsia"/>
+        </w:rPr>
+        <w:t>null:</w:t>
+      </w:r>
+      <w:r>
+        <w:rPr>
+          <w:rFonts w:ascii="Maple Mono" w:hAnsi="Maple Mono" w:hint="eastAsia"/>
+        </w:rPr>
+        <w:t>表示空值</w:t>
+      </w:r>
+      <w:r>
+        <w:rPr>
+          <w:rFonts w:ascii="Maple Mono" w:hAnsi="Maple Mono" w:hint="eastAsia"/>
+        </w:rPr>
+        <w:t xml:space="preserve"> undefined:</w:t>
+      </w:r>
+      <w:r>
+        <w:rPr>
+          <w:rFonts w:ascii="Maple Mono" w:hAnsi="Maple Mono" w:hint="eastAsia"/>
+        </w:rPr>
+        <w:t>表示还未有值但未来可能有值</w:t>
+      </w:r>
+    </w:p>
+    <w:p>
+      <w:pPr>
+        <w:rPr>
+          <w:rFonts w:ascii="Maple Mono" w:hAnsi="Maple Mono"/>
+        </w:rPr>
+      </w:pPr>
+      <w:r>
+        <w:rPr>
+          <w:rFonts w:ascii="Maple Mono" w:hAnsi="Maple Mono"/>
+        </w:rPr>
+        <w:tab/>
+      </w:r>
+      <w:r>
+        <w:rPr>
+          <w:rFonts w:ascii="Maple Mono" w:hAnsi="Maple Mono" w:hint="eastAsia"/>
+        </w:rPr>
+        <w:t xml:space="preserve">function </w:t>
+      </w:r>
+      <w:r>
+        <w:rPr>
+          <w:rFonts w:ascii="Maple Mono" w:hAnsi="Maple Mono" w:hint="eastAsia"/>
+        </w:rPr>
+        <w:t>声明一个函数</w:t>
+      </w:r>
+    </w:p>
+    <w:p>
+      <w:pPr>
+        <w:rPr>
+          <w:rFonts w:ascii="Maple Mono" w:hAnsi="Maple Mono"/>
+        </w:rPr>
+      </w:pPr>
+      <w:r>
+        <w:rPr>
+          <w:rFonts w:ascii="Maple Mono" w:hAnsi="Maple Mono"/>
+        </w:rPr>
+        <w:tab/>
+      </w:r>
+      <w:r>
+        <w:rPr>
+          <w:rFonts w:ascii="Maple Mono" w:hAnsi="Maple Mono" w:hint="eastAsia"/>
+        </w:rPr>
+        <w:t>可以在本作用域内接收自己函数的返回值</w:t>
+      </w:r>
+      <w:r>
+        <w:rPr>
+          <w:rFonts w:ascii="Maple Mono" w:hAnsi="Maple Mono" w:hint="eastAsia"/>
+        </w:rPr>
+        <w:t>,</w:t>
+      </w:r>
+      <w:r>
+        <w:rPr>
+          <w:rFonts w:ascii="Maple Mono" w:hAnsi="Maple Mono" w:hint="eastAsia"/>
+        </w:rPr>
+        <w:t>如</w:t>
+      </w:r>
+      <w:r>
+        <w:rPr>
+          <w:rFonts w:ascii="Maple Mono" w:hAnsi="Maple Mono" w:hint="eastAsia"/>
+        </w:rPr>
+        <w:t>let ret</w:t>
+      </w:r>
+      <w:r>
+        <w:rPr>
+          <w:rFonts w:ascii="Maple Mono" w:hAnsi="Maple Mono" w:hint="eastAsia"/>
+        </w:rPr>
+        <w:t>=func();</w:t>
+      </w:r>
+    </w:p>
+    <w:p>
+      <w:pPr>
+        <w:rPr>
+          <w:rFonts w:ascii="Maple Mono" w:hAnsi="Maple Mono" w:hint="eastAsia"/>
+        </w:rPr>
+      </w:pPr>
+      <w:r>
+        <w:rPr>
+          <w:rFonts w:ascii="Maple Mono" w:hAnsi="Maple Mono"/>
+        </w:rPr>
+        <w:tab/>
+      </w:r>
+    </w:p>
+    <w:p>
+      <w:pPr>
+        <w:rPr>
+          <w:rFonts w:ascii="Maple Mono" w:hAnsi="Maple Mono"/>
+        </w:rPr>
+      </w:pPr>
+      <w:r>
+        <w:rPr>
+          <w:rFonts w:ascii="Maple Mono" w:hAnsi="Maple Mono" w:hint="eastAsia"/>
+        </w:rPr>
+        <w:t>#</w:t>
+      </w:r>
+      <w:r>
+        <w:rPr>
+          <w:rFonts w:ascii="Maple Mono" w:hAnsi="Maple Mono" w:hint="eastAsia"/>
+        </w:rPr>
+        <w:t>事件</w:t>
+      </w:r>
+      <w:r>
+        <w:rPr>
+          <w:rFonts w:ascii="Maple Mono" w:hAnsi="Maple Mono" w:hint="eastAsia"/>
+        </w:rPr>
+        <w:t>:</w:t>
+      </w:r>
+    </w:p>
+    <w:p>
+      <w:pPr>
+        <w:rPr>
+          <w:rFonts w:ascii="Maple Mono" w:hAnsi="Maple Mono" w:hint="eastAsia"/>
+        </w:rPr>
+      </w:pPr>
+      <w:r>
+        <w:rPr>
+          <w:rFonts w:ascii="Maple Mono" w:hAnsi="Maple Mono"/>
+        </w:rPr>
+        <w:tab/>
+      </w:r>
+      <w:r>
+        <w:rPr>
+          <w:noProof/>
+        </w:rPr>
+        <w:drawing>
+          <wp:inline distT="0" distB="0" distL="0" distR="0" wp14:anchorId="59EB69E4" wp14:editId="3FE8AC6A">
+            <wp:extent cx="4218098" cy="2820562"/>
+            <wp:effectExtent l="0" t="0" r="0" b="0"/>
+            <wp:docPr id="178522909" name="图片 1"/>
+            <wp:cNvGraphicFramePr>
+              <a:graphicFrameLocks xmlns:a="http://schemas.openxmlformats.org/drawingml/2006/main" noChangeAspect="1"/>
+            </wp:cNvGraphicFramePr>
+            <a:graphic xmlns:a="http://schemas.openxmlformats.org/drawingml/2006/main">
+              <a:graphicData uri="http://schemas.openxmlformats.org/drawingml/2006/picture">
+                <pic:pic xmlns:pic="http://schemas.openxmlformats.org/drawingml/2006/picture">
+                  <pic:nvPicPr>
+                    <pic:cNvPr id="178522909" name=""/>
+                    <pic:cNvPicPr/>
+                  </pic:nvPicPr>
+                  <pic:blipFill>
+                    <a:blip r:embed="rId6"/>
+                    <a:stretch>
+                      <a:fillRect/>
+                    </a:stretch>
+                  </pic:blipFill>
+                  <pic:spPr>
+                    <a:xfrm>
+                      <a:off x="0" y="0"/>
+                      <a:ext cx="4235740" cy="2832359"/>
+                    </a:xfrm>
+                    <a:prstGeom prst="rect">
+                      <a:avLst/>
+                    </a:prstGeom>
+                  </pic:spPr>
+                </pic:pic>
+              </a:graphicData>
+            </a:graphic>
+          </wp:inline>
+        </w:drawing>
+      </w:r>
+    </w:p>
+    <w:p>
+      <w:pPr>
+        <w:rPr>
+          <w:rFonts w:ascii="Maple Mono" w:hAnsi="Maple Mono"/>
+        </w:rPr>
+      </w:pPr>
     </w:p>
     <w:p>
       <w:pPr>

--- a/Web前端/JavaScript学习.docx
+++ b/Web前端/JavaScript学习.docx
@@ -125,19 +125,7 @@
         <w:rPr>
           <w:rFonts w:ascii="Maple Mono" w:hAnsi="Maple Mono" w:hint="eastAsia"/>
         </w:rPr>
-        <w:t>&lt;script</w:t>
-      </w:r>
-      <w:r>
-        <w:rPr>
-          <w:rFonts w:ascii="Maple Mono" w:hAnsi="Maple Mono" w:hint="eastAsia"/>
-        </w:rPr>
-        <w:t xml:space="preserve"> src="./js/myscript.js"</w:t>
-      </w:r>
-      <w:r>
-        <w:rPr>
-          <w:rFonts w:ascii="Maple Mono" w:hAnsi="Maple Mono" w:hint="eastAsia"/>
-        </w:rPr>
-        <w:t>&gt;...&lt;/script&gt;</w:t>
+        <w:t>&lt;script src="./js/myscript.js"&gt;...&lt;/script&gt;</w:t>
       </w:r>
     </w:p>
     <w:p>
@@ -240,7 +228,7 @@
       <w:pPr>
         <w:ind w:leftChars="191" w:left="420"/>
         <w:rPr>
-          <w:rFonts w:ascii="Maple Mono" w:hAnsi="Maple Mono" w:hint="eastAsia"/>
+          <w:rFonts w:ascii="Maple Mono" w:hAnsi="Maple Mono"/>
         </w:rPr>
       </w:pPr>
       <w:r>
@@ -278,7 +266,7 @@
       <w:pPr>
         <w:ind w:leftChars="191" w:left="420"/>
         <w:rPr>
-          <w:rFonts w:ascii="Maple Mono" w:hAnsi="Maple Mono" w:hint="eastAsia"/>
+          <w:rFonts w:ascii="Maple Mono" w:hAnsi="Maple Mono"/>
         </w:rPr>
       </w:pPr>
       <w:r>
@@ -298,7 +286,7 @@
       <w:pPr>
         <w:ind w:leftChars="191" w:left="420"/>
         <w:rPr>
-          <w:rFonts w:ascii="Maple Mono" w:hAnsi="Maple Mono" w:hint="eastAsia"/>
+          <w:rFonts w:ascii="Maple Mono" w:hAnsi="Maple Mono"/>
         </w:rPr>
       </w:pPr>
       <w:r>
@@ -428,7 +416,7 @@
     <w:p>
       <w:pPr>
         <w:rPr>
-          <w:rFonts w:ascii="Maple Mono" w:hAnsi="Maple Mono" w:hint="eastAsia"/>
+          <w:rFonts w:ascii="Maple Mono" w:hAnsi="Maple Mono"/>
         </w:rPr>
       </w:pPr>
       <w:r>
@@ -466,55 +454,1191 @@
     <w:p>
       <w:pPr>
         <w:rPr>
-          <w:rFonts w:ascii="Maple Mono" w:hAnsi="Maple Mono" w:hint="eastAsia"/>
-        </w:rPr>
-      </w:pPr>
-      <w:r>
-        <w:rPr>
-          <w:rFonts w:ascii="Maple Mono" w:hAnsi="Maple Mono"/>
-        </w:rPr>
-        <w:tab/>
-      </w:r>
-      <w:r>
-        <w:rPr>
-          <w:noProof/>
-        </w:rPr>
-        <w:drawing>
-          <wp:inline distT="0" distB="0" distL="0" distR="0" wp14:anchorId="59EB69E4" wp14:editId="3FE8AC6A">
-            <wp:extent cx="4218098" cy="2820562"/>
-            <wp:effectExtent l="0" t="0" r="0" b="0"/>
-            <wp:docPr id="178522909" name="图片 1"/>
-            <wp:cNvGraphicFramePr>
-              <a:graphicFrameLocks xmlns:a="http://schemas.openxmlformats.org/drawingml/2006/main" noChangeAspect="1"/>
-            </wp:cNvGraphicFramePr>
-            <a:graphic xmlns:a="http://schemas.openxmlformats.org/drawingml/2006/main">
-              <a:graphicData uri="http://schemas.openxmlformats.org/drawingml/2006/picture">
-                <pic:pic xmlns:pic="http://schemas.openxmlformats.org/drawingml/2006/picture">
-                  <pic:nvPicPr>
-                    <pic:cNvPr id="178522909" name=""/>
-                    <pic:cNvPicPr/>
-                  </pic:nvPicPr>
-                  <pic:blipFill>
-                    <a:blip r:embed="rId6"/>
-                    <a:stretch>
-                      <a:fillRect/>
-                    </a:stretch>
-                  </pic:blipFill>
-                  <pic:spPr>
-                    <a:xfrm>
-                      <a:off x="0" y="0"/>
-                      <a:ext cx="4235740" cy="2832359"/>
-                    </a:xfrm>
-                    <a:prstGeom prst="rect">
-                      <a:avLst/>
-                    </a:prstGeom>
-                  </pic:spPr>
-                </pic:pic>
-              </a:graphicData>
-            </a:graphic>
-          </wp:inline>
-        </w:drawing>
-      </w:r>
+          <w:rFonts w:ascii="Maple Mono" w:hAnsi="Maple Mono"/>
+        </w:rPr>
+      </w:pPr>
+      <w:r>
+        <w:rPr>
+          <w:rFonts w:ascii="Maple Mono" w:hAnsi="Maple Mono"/>
+        </w:rPr>
+        <w:tab/>
+      </w:r>
+      <w:r>
+        <w:rPr>
+          <w:rFonts w:ascii="Maple Mono" w:hAnsi="Maple Mono" w:hint="eastAsia"/>
+        </w:rPr>
+        <w:t>常用事件</w:t>
+      </w:r>
+      <w:r>
+        <w:rPr>
+          <w:rFonts w:ascii="Maple Mono" w:hAnsi="Maple Mono" w:hint="eastAsia"/>
+        </w:rPr>
+        <w:t>:</w:t>
+      </w:r>
+    </w:p>
+    <w:p>
+      <w:pPr>
+        <w:rPr>
+          <w:rFonts w:ascii="Maple Mono" w:hAnsi="Maple Mono"/>
+        </w:rPr>
+      </w:pPr>
+      <w:r>
+        <w:rPr>
+          <w:rFonts w:ascii="Maple Mono" w:hAnsi="Maple Mono"/>
+        </w:rPr>
+        <w:tab/>
+      </w:r>
+      <w:r>
+        <w:rPr>
+          <w:rFonts w:ascii="Maple Mono" w:hAnsi="Maple Mono"/>
+        </w:rPr>
+        <w:tab/>
+      </w:r>
+      <w:r>
+        <w:rPr>
+          <w:rFonts w:ascii="Maple Mono" w:hAnsi="Maple Mono" w:hint="eastAsia"/>
+        </w:rPr>
+        <w:t>oncli</w:t>
+      </w:r>
+      <w:r>
+        <w:rPr>
+          <w:rFonts w:ascii="Maple Mono" w:hAnsi="Maple Mono" w:hint="eastAsia"/>
+        </w:rPr>
+        <w:t>ck</w:t>
+      </w:r>
+      <w:r>
+        <w:rPr>
+          <w:rFonts w:ascii="Maple Mono" w:hAnsi="Maple Mono"/>
+        </w:rPr>
+        <w:tab/>
+      </w:r>
+      <w:r>
+        <w:rPr>
+          <w:rFonts w:ascii="Maple Mono" w:hAnsi="Maple Mono"/>
+        </w:rPr>
+        <w:tab/>
+      </w:r>
+      <w:r>
+        <w:rPr>
+          <w:rFonts w:ascii="Maple Mono" w:hAnsi="Maple Mono" w:hint="eastAsia"/>
+        </w:rPr>
+        <w:t>点击</w:t>
+      </w:r>
+    </w:p>
+    <w:p>
+      <w:pPr>
+        <w:rPr>
+          <w:rFonts w:ascii="Maple Mono" w:hAnsi="Maple Mono"/>
+        </w:rPr>
+      </w:pPr>
+      <w:r>
+        <w:rPr>
+          <w:rFonts w:ascii="Maple Mono" w:hAnsi="Maple Mono"/>
+        </w:rPr>
+        <w:tab/>
+      </w:r>
+      <w:r>
+        <w:rPr>
+          <w:rFonts w:ascii="Maple Mono" w:hAnsi="Maple Mono"/>
+        </w:rPr>
+        <w:tab/>
+      </w:r>
+      <w:r>
+        <w:rPr>
+          <w:rFonts w:ascii="Maple Mono" w:hAnsi="Maple Mono" w:hint="eastAsia"/>
+        </w:rPr>
+        <w:t>onmouseover</w:t>
+      </w:r>
+      <w:r>
+        <w:rPr>
+          <w:rFonts w:ascii="Maple Mono" w:hAnsi="Maple Mono"/>
+        </w:rPr>
+        <w:tab/>
+      </w:r>
+      <w:r>
+        <w:rPr>
+          <w:rFonts w:ascii="Maple Mono" w:hAnsi="Maple Mono" w:hint="eastAsia"/>
+        </w:rPr>
+        <w:t>鼠标经过</w:t>
+      </w:r>
+    </w:p>
+    <w:p>
+      <w:pPr>
+        <w:rPr>
+          <w:rFonts w:ascii="Maple Mono" w:hAnsi="Maple Mono"/>
+        </w:rPr>
+      </w:pPr>
+      <w:r>
+        <w:rPr>
+          <w:rFonts w:ascii="Maple Mono" w:hAnsi="Maple Mono"/>
+        </w:rPr>
+        <w:tab/>
+      </w:r>
+      <w:r>
+        <w:rPr>
+          <w:rFonts w:ascii="Maple Mono" w:hAnsi="Maple Mono"/>
+        </w:rPr>
+        <w:tab/>
+      </w:r>
+      <w:r>
+        <w:rPr>
+          <w:rFonts w:ascii="Maple Mono" w:hAnsi="Maple Mono" w:hint="eastAsia"/>
+        </w:rPr>
+        <w:t>onmouseout</w:t>
+      </w:r>
+      <w:r>
+        <w:rPr>
+          <w:rFonts w:ascii="Maple Mono" w:hAnsi="Maple Mono"/>
+        </w:rPr>
+        <w:tab/>
+      </w:r>
+      <w:r>
+        <w:rPr>
+          <w:rFonts w:ascii="Maple Mono" w:hAnsi="Maple Mono" w:hint="eastAsia"/>
+        </w:rPr>
+        <w:t>鼠标移出</w:t>
+      </w:r>
+    </w:p>
+    <w:p>
+      <w:pPr>
+        <w:rPr>
+          <w:rFonts w:ascii="Maple Mono" w:hAnsi="Maple Mono" w:hint="eastAsia"/>
+        </w:rPr>
+      </w:pPr>
+      <w:r>
+        <w:rPr>
+          <w:rFonts w:ascii="Maple Mono" w:hAnsi="Maple Mono"/>
+        </w:rPr>
+        <w:tab/>
+      </w:r>
+      <w:r>
+        <w:rPr>
+          <w:rFonts w:ascii="Maple Mono" w:hAnsi="Maple Mono"/>
+        </w:rPr>
+        <w:tab/>
+      </w:r>
+      <w:r>
+        <w:rPr>
+          <w:rFonts w:ascii="Maple Mono" w:hAnsi="Maple Mono" w:hint="eastAsia"/>
+        </w:rPr>
+        <w:t>oninput</w:t>
+      </w:r>
+      <w:r>
+        <w:rPr>
+          <w:rFonts w:ascii="Maple Mono" w:hAnsi="Maple Mono"/>
+        </w:rPr>
+        <w:tab/>
+      </w:r>
+      <w:r>
+        <w:rPr>
+          <w:rFonts w:ascii="Maple Mono" w:hAnsi="Maple Mono"/>
+        </w:rPr>
+        <w:tab/>
+      </w:r>
+      <w:r>
+        <w:rPr>
+          <w:rFonts w:ascii="Maple Mono" w:hAnsi="Maple Mono" w:hint="eastAsia"/>
+        </w:rPr>
+        <w:t>文本输入</w:t>
+      </w:r>
+    </w:p>
+    <w:p>
+      <w:pPr>
+        <w:rPr>
+          <w:rFonts w:ascii="Maple Mono" w:hAnsi="Maple Mono"/>
+        </w:rPr>
+      </w:pPr>
+      <w:r>
+        <w:rPr>
+          <w:rFonts w:ascii="Maple Mono" w:hAnsi="Maple Mono"/>
+        </w:rPr>
+        <w:tab/>
+      </w:r>
+      <w:r>
+        <w:rPr>
+          <w:rFonts w:ascii="Maple Mono" w:hAnsi="Maple Mono"/>
+        </w:rPr>
+        <w:tab/>
+      </w:r>
+      <w:r>
+        <w:rPr>
+          <w:rFonts w:ascii="Maple Mono" w:hAnsi="Maple Mono" w:hint="eastAsia"/>
+        </w:rPr>
+        <w:t>onchange</w:t>
+      </w:r>
+      <w:r>
+        <w:rPr>
+          <w:rFonts w:ascii="Maple Mono" w:hAnsi="Maple Mono"/>
+        </w:rPr>
+        <w:tab/>
+      </w:r>
+      <w:r>
+        <w:rPr>
+          <w:rFonts w:ascii="Maple Mono" w:hAnsi="Maple Mono"/>
+        </w:rPr>
+        <w:tab/>
+      </w:r>
+      <w:r>
+        <w:rPr>
+          <w:rFonts w:ascii="Maple Mono" w:hAnsi="Maple Mono" w:hint="eastAsia"/>
+        </w:rPr>
+        <w:t>文本被修改</w:t>
+      </w:r>
+    </w:p>
+    <w:p>
+      <w:pPr>
+        <w:rPr>
+          <w:rFonts w:ascii="Maple Mono" w:hAnsi="Maple Mono"/>
+        </w:rPr>
+      </w:pPr>
+      <w:r>
+        <w:rPr>
+          <w:rFonts w:ascii="Maple Mono" w:hAnsi="Maple Mono"/>
+        </w:rPr>
+        <w:tab/>
+      </w:r>
+      <w:r>
+        <w:rPr>
+          <w:rFonts w:ascii="Maple Mono" w:hAnsi="Maple Mono"/>
+        </w:rPr>
+        <w:tab/>
+      </w:r>
+      <w:r>
+        <w:rPr>
+          <w:rFonts w:ascii="Maple Mono" w:hAnsi="Maple Mono" w:hint="eastAsia"/>
+        </w:rPr>
+        <w:t>onselect</w:t>
+      </w:r>
+      <w:r>
+        <w:rPr>
+          <w:rFonts w:ascii="Maple Mono" w:hAnsi="Maple Mono"/>
+        </w:rPr>
+        <w:tab/>
+      </w:r>
+      <w:r>
+        <w:rPr>
+          <w:rFonts w:ascii="Maple Mono" w:hAnsi="Maple Mono"/>
+        </w:rPr>
+        <w:tab/>
+      </w:r>
+      <w:r>
+        <w:rPr>
+          <w:rFonts w:ascii="Maple Mono" w:hAnsi="Maple Mono" w:hint="eastAsia"/>
+        </w:rPr>
+        <w:t>文本框被选中</w:t>
+      </w:r>
+    </w:p>
+    <w:p>
+      <w:pPr>
+        <w:rPr>
+          <w:rFonts w:ascii="Maple Mono" w:hAnsi="Maple Mono"/>
+        </w:rPr>
+      </w:pPr>
+      <w:r>
+        <w:rPr>
+          <w:rFonts w:ascii="Maple Mono" w:hAnsi="Maple Mono"/>
+        </w:rPr>
+        <w:tab/>
+      </w:r>
+      <w:r>
+        <w:rPr>
+          <w:rFonts w:ascii="Maple Mono" w:hAnsi="Maple Mono"/>
+        </w:rPr>
+        <w:tab/>
+      </w:r>
+      <w:r>
+        <w:rPr>
+          <w:rFonts w:ascii="Maple Mono" w:hAnsi="Maple Mono" w:hint="eastAsia"/>
+        </w:rPr>
+        <w:t>onfocus</w:t>
+      </w:r>
+      <w:r>
+        <w:rPr>
+          <w:rFonts w:ascii="Maple Mono" w:hAnsi="Maple Mono"/>
+        </w:rPr>
+        <w:tab/>
+      </w:r>
+      <w:r>
+        <w:rPr>
+          <w:rFonts w:ascii="Maple Mono" w:hAnsi="Maple Mono"/>
+        </w:rPr>
+        <w:tab/>
+      </w:r>
+      <w:r>
+        <w:rPr>
+          <w:rFonts w:ascii="Maple Mono" w:hAnsi="Maple Mono" w:hint="eastAsia"/>
+        </w:rPr>
+        <w:t>焦点落入</w:t>
+      </w:r>
+    </w:p>
+    <w:p>
+      <w:pPr>
+        <w:rPr>
+          <w:rFonts w:ascii="Maple Mono" w:hAnsi="Maple Mono"/>
+        </w:rPr>
+      </w:pPr>
+      <w:r>
+        <w:rPr>
+          <w:rFonts w:ascii="Maple Mono" w:hAnsi="Maple Mono"/>
+        </w:rPr>
+        <w:tab/>
+      </w:r>
+      <w:r>
+        <w:rPr>
+          <w:rFonts w:ascii="Maple Mono" w:hAnsi="Maple Mono"/>
+        </w:rPr>
+        <w:tab/>
+      </w:r>
+      <w:r>
+        <w:rPr>
+          <w:rFonts w:ascii="Maple Mono" w:hAnsi="Maple Mono" w:hint="eastAsia"/>
+        </w:rPr>
+        <w:t>onblur</w:t>
+      </w:r>
+      <w:r>
+        <w:rPr>
+          <w:rFonts w:ascii="Maple Mono" w:hAnsi="Maple Mono"/>
+        </w:rPr>
+        <w:tab/>
+      </w:r>
+      <w:r>
+        <w:rPr>
+          <w:rFonts w:ascii="Maple Mono" w:hAnsi="Maple Mono"/>
+        </w:rPr>
+        <w:tab/>
+      </w:r>
+      <w:r>
+        <w:rPr>
+          <w:rFonts w:ascii="Maple Mono" w:hAnsi="Maple Mono"/>
+        </w:rPr>
+        <w:tab/>
+      </w:r>
+      <w:r>
+        <w:rPr>
+          <w:rFonts w:ascii="Maple Mono" w:hAnsi="Maple Mono" w:hint="eastAsia"/>
+        </w:rPr>
+        <w:t>焦点移出</w:t>
+      </w:r>
+    </w:p>
+    <w:p>
+      <w:pPr>
+        <w:rPr>
+          <w:rFonts w:ascii="Maple Mono" w:hAnsi="Maple Mono"/>
+        </w:rPr>
+      </w:pPr>
+      <w:r>
+        <w:rPr>
+          <w:rFonts w:ascii="Maple Mono" w:hAnsi="Maple Mono"/>
+        </w:rPr>
+        <w:tab/>
+      </w:r>
+      <w:r>
+        <w:rPr>
+          <w:rFonts w:ascii="Maple Mono" w:hAnsi="Maple Mono"/>
+        </w:rPr>
+        <w:tab/>
+      </w:r>
+      <w:r>
+        <w:rPr>
+          <w:rFonts w:ascii="Maple Mono" w:hAnsi="Maple Mono" w:hint="eastAsia"/>
+        </w:rPr>
+        <w:t>onkeydown</w:t>
+      </w:r>
+      <w:r>
+        <w:rPr>
+          <w:rFonts w:ascii="Maple Mono" w:hAnsi="Maple Mono"/>
+        </w:rPr>
+        <w:tab/>
+      </w:r>
+      <w:r>
+        <w:rPr>
+          <w:rFonts w:ascii="Maple Mono" w:hAnsi="Maple Mono"/>
+        </w:rPr>
+        <w:tab/>
+      </w:r>
+      <w:r>
+        <w:rPr>
+          <w:rFonts w:ascii="Maple Mono" w:hAnsi="Maple Mono" w:hint="eastAsia"/>
+        </w:rPr>
+        <w:t>鼠标按下</w:t>
+      </w:r>
+    </w:p>
+    <w:p>
+      <w:pPr>
+        <w:rPr>
+          <w:rFonts w:ascii="Maple Mono" w:hAnsi="Maple Mono" w:hint="eastAsia"/>
+        </w:rPr>
+      </w:pPr>
+      <w:r>
+        <w:rPr>
+          <w:rFonts w:ascii="Maple Mono" w:hAnsi="Maple Mono"/>
+        </w:rPr>
+        <w:tab/>
+      </w:r>
+      <w:r>
+        <w:rPr>
+          <w:rFonts w:ascii="Maple Mono" w:hAnsi="Maple Mono"/>
+        </w:rPr>
+        <w:tab/>
+      </w:r>
+      <w:r>
+        <w:rPr>
+          <w:rFonts w:ascii="Maple Mono" w:hAnsi="Maple Mono" w:hint="eastAsia"/>
+        </w:rPr>
+        <w:t>onsubmit</w:t>
+      </w:r>
+      <w:r>
+        <w:rPr>
+          <w:rFonts w:ascii="Maple Mono" w:hAnsi="Maple Mono"/>
+        </w:rPr>
+        <w:tab/>
+      </w:r>
+      <w:r>
+        <w:rPr>
+          <w:rFonts w:ascii="Maple Mono" w:hAnsi="Maple Mono"/>
+        </w:rPr>
+        <w:tab/>
+      </w:r>
+      <w:r>
+        <w:rPr>
+          <w:rFonts w:ascii="Maple Mono" w:hAnsi="Maple Mono" w:hint="eastAsia"/>
+        </w:rPr>
+        <w:t>表单提交</w:t>
+      </w:r>
+    </w:p>
+    <w:p>
+      <w:pPr>
+        <w:rPr>
+          <w:rFonts w:ascii="Maple Mono" w:hAnsi="Maple Mono" w:hint="eastAsia"/>
+        </w:rPr>
+      </w:pPr>
+    </w:p>
+    <w:p>
+      <w:pPr>
+        <w:ind w:leftChars="191" w:left="420"/>
+        <w:rPr>
+          <w:rFonts w:ascii="Maple Mono" w:hAnsi="Maple Mono"/>
+        </w:rPr>
+      </w:pPr>
+      <w:r>
+        <w:rPr>
+          <w:rFonts w:ascii="Maple Mono" w:hAnsi="Maple Mono" w:hint="eastAsia"/>
+        </w:rPr>
+        <w:t>绑定事件的三种方法</w:t>
+      </w:r>
+      <w:r>
+        <w:rPr>
+          <w:rFonts w:ascii="Maple Mono" w:hAnsi="Maple Mono" w:hint="eastAsia"/>
+        </w:rPr>
+        <w:t>:</w:t>
+      </w:r>
+    </w:p>
+    <w:p>
+      <w:pPr>
+        <w:ind w:leftChars="191" w:left="420"/>
+        <w:rPr>
+          <w:rFonts w:ascii="Maple Mono" w:hAnsi="Maple Mono"/>
+        </w:rPr>
+      </w:pPr>
+      <w:r>
+        <w:rPr>
+          <w:rFonts w:ascii="Maple Mono" w:hAnsi="Maple Mono" w:hint="eastAsia"/>
+        </w:rPr>
+        <w:t>1.HTML</w:t>
+      </w:r>
+      <w:r>
+        <w:rPr>
+          <w:rFonts w:ascii="Maple Mono" w:hAnsi="Maple Mono" w:hint="eastAsia"/>
+        </w:rPr>
+        <w:t>属性</w:t>
+      </w:r>
+      <w:r>
+        <w:rPr>
+          <w:rFonts w:ascii="Maple Mono" w:hAnsi="Maple Mono" w:hint="eastAsia"/>
+        </w:rPr>
+        <w:t>:</w:t>
+      </w:r>
+    </w:p>
+    <w:p>
+      <w:pPr>
+        <w:ind w:leftChars="191" w:left="420"/>
+        <w:rPr>
+          <w:rFonts w:ascii="Maple Mono" w:hAnsi="Maple Mono"/>
+        </w:rPr>
+      </w:pPr>
+      <w:r>
+        <w:rPr>
+          <w:rFonts w:ascii="Maple Mono" w:hAnsi="Maple Mono"/>
+        </w:rPr>
+        <w:tab/>
+      </w:r>
+      <w:r>
+        <w:rPr>
+          <w:rFonts w:ascii="Maple Mono" w:hAnsi="Maple Mono"/>
+        </w:rPr>
+        <w:t>&lt;button onclick="clickedEvent()"&gt;ClickMe&lt;/button&gt;</w:t>
+      </w:r>
+    </w:p>
+    <w:p>
+      <w:pPr>
+        <w:ind w:leftChars="191" w:left="420"/>
+        <w:rPr>
+          <w:rFonts w:ascii="Maple Mono" w:hAnsi="Maple Mono"/>
+        </w:rPr>
+      </w:pPr>
+      <w:r>
+        <w:rPr>
+          <w:rFonts w:ascii="Maple Mono" w:hAnsi="Maple Mono"/>
+        </w:rPr>
+        <w:tab/>
+      </w:r>
+      <w:r>
+        <w:rPr>
+          <w:rFonts w:ascii="Maple Mono" w:hAnsi="Maple Mono"/>
+        </w:rPr>
+        <w:t>&lt;script&gt;</w:t>
+      </w:r>
+    </w:p>
+    <w:p>
+      <w:pPr>
+        <w:ind w:leftChars="191" w:left="420"/>
+        <w:rPr>
+          <w:rFonts w:ascii="Maple Mono" w:hAnsi="Maple Mono"/>
+        </w:rPr>
+      </w:pPr>
+      <w:r>
+        <w:rPr>
+          <w:rFonts w:ascii="Maple Mono" w:hAnsi="Maple Mono"/>
+        </w:rPr>
+        <w:t>        function clickedEvent(){</w:t>
+      </w:r>
+    </w:p>
+    <w:p>
+      <w:pPr>
+        <w:ind w:leftChars="191" w:left="420"/>
+        <w:rPr>
+          <w:rFonts w:ascii="Maple Mono" w:hAnsi="Maple Mono"/>
+        </w:rPr>
+      </w:pPr>
+      <w:r>
+        <w:rPr>
+          <w:rFonts w:ascii="Maple Mono" w:hAnsi="Maple Mono"/>
+        </w:rPr>
+        <w:t>            alert("HelloWorld!");</w:t>
+      </w:r>
+    </w:p>
+    <w:p>
+      <w:pPr>
+        <w:ind w:leftChars="191" w:left="420"/>
+        <w:rPr>
+          <w:rFonts w:ascii="Maple Mono" w:hAnsi="Maple Mono"/>
+        </w:rPr>
+      </w:pPr>
+      <w:r>
+        <w:rPr>
+          <w:rFonts w:ascii="Maple Mono" w:hAnsi="Maple Mono"/>
+        </w:rPr>
+        <w:t>        }</w:t>
+      </w:r>
+    </w:p>
+    <w:p>
+      <w:pPr>
+        <w:ind w:leftChars="191" w:left="420"/>
+        <w:rPr>
+          <w:rFonts w:ascii="Maple Mono" w:hAnsi="Maple Mono" w:hint="eastAsia"/>
+        </w:rPr>
+      </w:pPr>
+      <w:r>
+        <w:rPr>
+          <w:rFonts w:ascii="Maple Mono" w:hAnsi="Maple Mono"/>
+        </w:rPr>
+        <w:t>    &lt;/script&gt;</w:t>
+      </w:r>
+    </w:p>
+    <w:p>
+      <w:pPr>
+        <w:ind w:leftChars="191" w:left="420"/>
+        <w:rPr>
+          <w:rFonts w:ascii="Maple Mono" w:hAnsi="Maple Mono" w:hint="eastAsia"/>
+        </w:rPr>
+      </w:pPr>
+      <w:r>
+        <w:rPr>
+          <w:rFonts w:ascii="Maple Mono" w:hAnsi="Maple Mono" w:hint="eastAsia"/>
+        </w:rPr>
+        <w:t>2.DOM</w:t>
+      </w:r>
+      <w:r>
+        <w:rPr>
+          <w:rFonts w:ascii="Maple Mono" w:hAnsi="Maple Mono" w:hint="eastAsia"/>
+        </w:rPr>
+        <w:t>属性</w:t>
+      </w:r>
+      <w:r>
+        <w:rPr>
+          <w:rFonts w:ascii="Maple Mono" w:hAnsi="Maple Mono" w:hint="eastAsia"/>
+        </w:rPr>
+        <w:t>:</w:t>
+      </w:r>
+      <w:r>
+        <w:rPr>
+          <w:rFonts w:ascii="Maple Mono" w:hAnsi="Maple Mono" w:hint="eastAsia"/>
+        </w:rPr>
+        <w:t>根据</w:t>
+      </w:r>
+      <w:r>
+        <w:rPr>
+          <w:rFonts w:ascii="Maple Mono" w:hAnsi="Maple Mono" w:hint="eastAsia"/>
+        </w:rPr>
+        <w:t>id/</w:t>
+      </w:r>
+      <w:r>
+        <w:rPr>
+          <w:rFonts w:ascii="Maple Mono" w:hAnsi="Maple Mono" w:hint="eastAsia"/>
+        </w:rPr>
+        <w:t>类</w:t>
+      </w:r>
+      <w:r>
+        <w:rPr>
+          <w:rFonts w:ascii="Maple Mono" w:hAnsi="Maple Mono" w:hint="eastAsia"/>
+        </w:rPr>
+        <w:t>/</w:t>
+      </w:r>
+      <w:r>
+        <w:rPr>
+          <w:rFonts w:ascii="Maple Mono" w:hAnsi="Maple Mono" w:hint="eastAsia"/>
+        </w:rPr>
+        <w:t>控件类型等方式来筛选控件</w:t>
+      </w:r>
+      <w:r>
+        <w:rPr>
+          <w:rFonts w:ascii="Maple Mono" w:hAnsi="Maple Mono" w:hint="eastAsia"/>
+        </w:rPr>
+        <w:t>,</w:t>
+      </w:r>
+      <w:r>
+        <w:rPr>
+          <w:rFonts w:ascii="Maple Mono" w:hAnsi="Maple Mono" w:hint="eastAsia"/>
+        </w:rPr>
+        <w:t>批量绑定事件</w:t>
+      </w:r>
+      <w:r>
+        <w:rPr>
+          <w:rFonts w:ascii="Maple Mono" w:hAnsi="Maple Mono" w:hint="eastAsia"/>
+        </w:rPr>
+        <w:t>.</w:t>
+      </w:r>
+    </w:p>
+    <w:p>
+      <w:pPr>
+        <w:ind w:leftChars="191" w:left="420"/>
+        <w:rPr>
+          <w:rFonts w:ascii="Maple Mono" w:hAnsi="Maple Mono"/>
+        </w:rPr>
+      </w:pPr>
+      <w:r>
+        <w:rPr>
+          <w:rFonts w:ascii="Maple Mono" w:hAnsi="Maple Mono"/>
+        </w:rPr>
+        <w:tab/>
+      </w:r>
+      <w:r>
+        <w:rPr>
+          <w:rFonts w:ascii="Maple Mono" w:hAnsi="Maple Mono"/>
+        </w:rPr>
+        <w:tab/>
+      </w:r>
+      <w:r>
+        <w:rPr>
+          <w:rFonts w:ascii="Maple Mono" w:hAnsi="Maple Mono" w:hint="eastAsia"/>
+        </w:rPr>
+        <w:t>var elem=</w:t>
+      </w:r>
+      <w:r>
+        <w:rPr>
+          <w:rFonts w:ascii="Maple Mono" w:hAnsi="Maple Mono" w:hint="eastAsia"/>
+          <w:b/>
+          <w:bCs/>
+        </w:rPr>
+        <w:t>document.getElementById</w:t>
+      </w:r>
+      <w:r>
+        <w:rPr>
+          <w:rFonts w:ascii="Maple Mono" w:hAnsi="Maple Mono" w:hint="eastAsia"/>
+        </w:rPr>
+        <w:t>("ID123")</w:t>
+      </w:r>
+      <w:r>
+        <w:rPr>
+          <w:rFonts w:ascii="Maple Mono" w:hAnsi="Maple Mono" w:hint="eastAsia"/>
+        </w:rPr>
+        <w:t>;//</w:t>
+      </w:r>
+      <w:r>
+        <w:rPr>
+          <w:rFonts w:ascii="Maple Mono" w:hAnsi="Maple Mono" w:hint="eastAsia"/>
+        </w:rPr>
+        <w:t>获取事件变量</w:t>
+      </w:r>
+    </w:p>
+    <w:p>
+      <w:pPr>
+        <w:ind w:leftChars="191" w:left="420"/>
+        <w:rPr>
+          <w:rFonts w:ascii="Maple Mono" w:hAnsi="Maple Mono"/>
+        </w:rPr>
+      </w:pPr>
+      <w:r>
+        <w:rPr>
+          <w:rFonts w:ascii="Maple Mono" w:hAnsi="Maple Mono"/>
+        </w:rPr>
+        <w:tab/>
+      </w:r>
+      <w:r>
+        <w:rPr>
+          <w:rFonts w:ascii="Maple Mono" w:hAnsi="Maple Mono"/>
+        </w:rPr>
+        <w:tab/>
+      </w:r>
+      <w:r>
+        <w:rPr>
+          <w:rFonts w:ascii="Maple Mono" w:hAnsi="Maple Mono" w:hint="eastAsia"/>
+        </w:rPr>
+        <w:t>function onID123Click()</w:t>
+      </w:r>
+      <w:r>
+        <w:rPr>
+          <w:rFonts w:ascii="Maple Mono" w:hAnsi="Maple Mono" w:hint="eastAsia"/>
+        </w:rPr>
+        <w:t>{</w:t>
+      </w:r>
+    </w:p>
+    <w:p>
+      <w:pPr>
+        <w:ind w:leftChars="573" w:left="1261" w:firstLine="420"/>
+        <w:rPr>
+          <w:rFonts w:ascii="Maple Mono" w:hAnsi="Maple Mono"/>
+        </w:rPr>
+      </w:pPr>
+      <w:r>
+        <w:rPr>
+          <w:rFonts w:ascii="Maple Mono" w:hAnsi="Maple Mono" w:hint="eastAsia"/>
+        </w:rPr>
+        <w:t>alert("SB!");</w:t>
+      </w:r>
+    </w:p>
+    <w:p>
+      <w:pPr>
+        <w:ind w:leftChars="382" w:left="840" w:firstLine="420"/>
+        <w:rPr>
+          <w:rFonts w:ascii="Maple Mono" w:hAnsi="Maple Mono" w:hint="eastAsia"/>
+        </w:rPr>
+      </w:pPr>
+      <w:r>
+        <w:rPr>
+          <w:rFonts w:ascii="Maple Mono" w:hAnsi="Maple Mono" w:hint="eastAsia"/>
+        </w:rPr>
+        <w:t>}</w:t>
+      </w:r>
+    </w:p>
+    <w:p>
+      <w:pPr>
+        <w:ind w:leftChars="382" w:left="840"/>
+        <w:rPr>
+          <w:rFonts w:ascii="Maple Mono" w:hAnsi="Maple Mono" w:hint="eastAsia"/>
+        </w:rPr>
+      </w:pPr>
+      <w:r>
+        <w:rPr>
+          <w:rFonts w:ascii="Maple Mono" w:hAnsi="Maple Mono"/>
+        </w:rPr>
+        <w:tab/>
+      </w:r>
+      <w:r>
+        <w:rPr>
+          <w:rFonts w:ascii="Maple Mono" w:hAnsi="Maple Mono" w:hint="eastAsia"/>
+        </w:rPr>
+        <w:t>elem</w:t>
+      </w:r>
+      <w:r>
+        <w:rPr>
+          <w:rFonts w:ascii="Maple Mono" w:hAnsi="Maple Mono" w:hint="eastAsia"/>
+          <w:b/>
+          <w:bCs/>
+        </w:rPr>
+        <w:t>.addEventListener</w:t>
+      </w:r>
+      <w:r>
+        <w:rPr>
+          <w:rFonts w:ascii="Maple Mono" w:hAnsi="Maple Mono" w:hint="eastAsia"/>
+        </w:rPr>
+        <w:t>("click",</w:t>
+      </w:r>
+      <w:r>
+        <w:rPr>
+          <w:rFonts w:ascii="Maple Mono" w:hAnsi="Maple Mono" w:hint="eastAsia"/>
+        </w:rPr>
+        <w:t>onID123Click</w:t>
+      </w:r>
+      <w:r>
+        <w:rPr>
+          <w:rFonts w:ascii="Maple Mono" w:hAnsi="Maple Mono" w:hint="eastAsia"/>
+        </w:rPr>
+        <w:t>);</w:t>
+      </w:r>
+      <w:r>
+        <w:rPr>
+          <w:rFonts w:ascii="Maple Mono" w:hAnsi="Maple Mono" w:hint="eastAsia"/>
+        </w:rPr>
+        <w:t>//</w:t>
+      </w:r>
+      <w:r>
+        <w:rPr>
+          <w:rFonts w:ascii="Maple Mono" w:hAnsi="Maple Mono" w:hint="eastAsia"/>
+        </w:rPr>
+        <w:t>类似于槽函数</w:t>
+      </w:r>
+      <w:r>
+        <w:rPr>
+          <w:rFonts w:ascii="Maple Mono" w:hAnsi="Maple Mono" w:hint="eastAsia"/>
+        </w:rPr>
+        <w:t>,</w:t>
+      </w:r>
+      <w:r>
+        <w:rPr>
+          <w:rFonts w:ascii="Maple Mono" w:hAnsi="Maple Mono" w:hint="eastAsia"/>
+        </w:rPr>
+        <w:t>不写后面的括号</w:t>
+      </w:r>
+    </w:p>
+    <w:p>
+      <w:pPr>
+        <w:rPr>
+          <w:rFonts w:ascii="Maple Mono" w:hAnsi="Maple Mono"/>
+        </w:rPr>
+      </w:pPr>
+      <w:r>
+        <w:rPr>
+          <w:rFonts w:ascii="Maple Mono" w:hAnsi="Maple Mono"/>
+        </w:rPr>
+        <w:tab/>
+      </w:r>
+      <w:r>
+        <w:rPr>
+          <w:rFonts w:ascii="Maple Mono" w:hAnsi="Maple Mono"/>
+        </w:rPr>
+        <w:tab/>
+      </w:r>
+      <w:r>
+        <w:rPr>
+          <w:rFonts w:ascii="Maple Mono" w:hAnsi="Maple Mono" w:hint="eastAsia"/>
+        </w:rPr>
+        <w:t>常用</w:t>
+      </w:r>
+      <w:r>
+        <w:rPr>
+          <w:rFonts w:ascii="Maple Mono" w:hAnsi="Maple Mono" w:hint="eastAsia"/>
+        </w:rPr>
+        <w:t>的</w:t>
+      </w:r>
+      <w:r>
+        <w:rPr>
+          <w:rFonts w:ascii="Maple Mono" w:hAnsi="Maple Mono" w:hint="eastAsia"/>
+        </w:rPr>
+        <w:t>document</w:t>
+      </w:r>
+      <w:r>
+        <w:rPr>
+          <w:rFonts w:ascii="Maple Mono" w:hAnsi="Maple Mono" w:hint="eastAsia"/>
+        </w:rPr>
+        <w:t>子方法</w:t>
+      </w:r>
+      <w:r>
+        <w:rPr>
+          <w:rFonts w:ascii="Maple Mono" w:hAnsi="Maple Mono" w:hint="eastAsia"/>
+        </w:rPr>
+        <w:t>:</w:t>
+      </w:r>
+    </w:p>
+    <w:p>
+      <w:pPr>
+        <w:ind w:left="840" w:firstLine="420"/>
+        <w:rPr>
+          <w:rFonts w:ascii="Maple Mono" w:hAnsi="Maple Mono"/>
+        </w:rPr>
+      </w:pPr>
+      <w:r>
+        <w:rPr>
+          <w:rFonts w:ascii="Maple Mono" w:hAnsi="Maple Mono" w:hint="eastAsia"/>
+        </w:rPr>
+        <w:t>getElementById</w:t>
+      </w:r>
+      <w:r>
+        <w:rPr>
+          <w:rFonts w:ascii="Maple Mono" w:hAnsi="Maple Mono" w:hint="eastAsia"/>
+        </w:rPr>
+        <w:t>通过</w:t>
+      </w:r>
+      <w:r>
+        <w:rPr>
+          <w:rFonts w:ascii="Maple Mono" w:hAnsi="Maple Mono" w:hint="eastAsia"/>
+        </w:rPr>
+        <w:t>id</w:t>
+      </w:r>
+      <w:r>
+        <w:rPr>
+          <w:rFonts w:ascii="Maple Mono" w:hAnsi="Maple Mono" w:hint="eastAsia"/>
+        </w:rPr>
+        <w:t>获取</w:t>
+      </w:r>
+      <w:r>
+        <w:rPr>
+          <w:rFonts w:ascii="Maple Mono" w:hAnsi="Maple Mono" w:hint="eastAsia"/>
+        </w:rPr>
+        <w:t>,</w:t>
+      </w:r>
+    </w:p>
+    <w:p>
+      <w:pPr>
+        <w:rPr>
+          <w:rFonts w:ascii="Maple Mono" w:hAnsi="Maple Mono"/>
+        </w:rPr>
+      </w:pPr>
+      <w:r>
+        <w:rPr>
+          <w:rFonts w:ascii="Maple Mono" w:hAnsi="Maple Mono"/>
+        </w:rPr>
+        <w:tab/>
+      </w:r>
+      <w:r>
+        <w:rPr>
+          <w:rFonts w:ascii="Maple Mono" w:hAnsi="Maple Mono"/>
+        </w:rPr>
+        <w:tab/>
+      </w:r>
+      <w:r>
+        <w:rPr>
+          <w:rFonts w:ascii="Maple Mono" w:hAnsi="Maple Mono"/>
+        </w:rPr>
+        <w:tab/>
+      </w:r>
+      <w:r>
+        <w:rPr>
+          <w:rFonts w:ascii="Maple Mono" w:hAnsi="Maple Mono" w:hint="eastAsia"/>
+        </w:rPr>
+        <w:t>getElementByTagname</w:t>
+      </w:r>
+      <w:r>
+        <w:rPr>
+          <w:rFonts w:ascii="Maple Mono" w:hAnsi="Maple Mono" w:hint="eastAsia"/>
+        </w:rPr>
+        <w:t>通过标签名获取</w:t>
+      </w:r>
+    </w:p>
+    <w:p>
+      <w:pPr>
+        <w:rPr>
+          <w:rFonts w:ascii="Maple Mono" w:hAnsi="Maple Mono"/>
+        </w:rPr>
+      </w:pPr>
+      <w:r>
+        <w:rPr>
+          <w:rFonts w:ascii="Maple Mono" w:hAnsi="Maple Mono"/>
+        </w:rPr>
+        <w:tab/>
+      </w:r>
+      <w:r>
+        <w:rPr>
+          <w:rFonts w:ascii="Maple Mono" w:hAnsi="Maple Mono"/>
+        </w:rPr>
+        <w:tab/>
+      </w:r>
+      <w:r>
+        <w:rPr>
+          <w:rFonts w:ascii="Maple Mono" w:hAnsi="Maple Mono"/>
+        </w:rPr>
+        <w:tab/>
+      </w:r>
+      <w:r>
+        <w:rPr>
+          <w:rFonts w:ascii="Maple Mono" w:hAnsi="Maple Mono" w:hint="eastAsia"/>
+        </w:rPr>
+        <w:t>getElementByClass</w:t>
+      </w:r>
+      <w:r>
+        <w:rPr>
+          <w:rFonts w:ascii="Maple Mono" w:hAnsi="Maple Mono" w:hint="eastAsia"/>
+        </w:rPr>
+        <w:t>通过类获取</w:t>
+      </w:r>
+    </w:p>
+    <w:p>
+      <w:pPr>
+        <w:rPr>
+          <w:rFonts w:ascii="Maple Mono" w:hAnsi="Maple Mono" w:hint="eastAsia"/>
+        </w:rPr>
+      </w:pPr>
+      <w:r>
+        <w:rPr>
+          <w:rFonts w:ascii="Maple Mono" w:hAnsi="Maple Mono"/>
+        </w:rPr>
+        <w:tab/>
+      </w:r>
+      <w:r>
+        <w:rPr>
+          <w:rFonts w:ascii="Maple Mono" w:hAnsi="Maple Mono"/>
+        </w:rPr>
+        <w:tab/>
+      </w:r>
+      <w:r>
+        <w:rPr>
+          <w:rFonts w:ascii="Maple Mono" w:hAnsi="Maple Mono"/>
+        </w:rPr>
+        <w:tab/>
+      </w:r>
+      <w:r>
+        <w:rPr>
+          <w:rFonts w:ascii="Maple Mono" w:hAnsi="Maple Mono" w:hint="eastAsia"/>
+        </w:rPr>
+        <w:t>getElementByName</w:t>
+      </w:r>
+      <w:r>
+        <w:rPr>
+          <w:rFonts w:ascii="Maple Mono" w:hAnsi="Maple Mono" w:hint="eastAsia"/>
+        </w:rPr>
+        <w:t>通过名字获取</w:t>
+      </w:r>
+    </w:p>
+    <w:p>
+      <w:pPr>
+        <w:rPr>
+          <w:rFonts w:ascii="Maple Mono" w:hAnsi="Maple Mono" w:hint="eastAsia"/>
+        </w:rPr>
+      </w:pPr>
+      <w:r>
+        <w:rPr>
+          <w:rFonts w:ascii="Maple Mono" w:hAnsi="Maple Mono"/>
+        </w:rPr>
+        <w:tab/>
+      </w:r>
+      <w:r>
+        <w:rPr>
+          <w:rFonts w:ascii="Maple Mono" w:hAnsi="Maple Mono"/>
+        </w:rPr>
+        <w:tab/>
+      </w:r>
+    </w:p>
+    <w:p>
+      <w:pPr>
+        <w:ind w:left="420" w:firstLine="420"/>
+        <w:rPr>
+          <w:rFonts w:ascii="Maple Mono" w:hAnsi="Maple Mono"/>
+        </w:rPr>
+      </w:pPr>
+      <w:r>
+        <w:rPr>
+          <w:rFonts w:ascii="Maple Mono" w:hAnsi="Maple Mono" w:hint="eastAsia"/>
+        </w:rPr>
+        <w:lastRenderedPageBreak/>
+        <w:t>简化的写法</w:t>
+      </w:r>
+      <w:r>
+        <w:rPr>
+          <w:rFonts w:ascii="Maple Mono" w:hAnsi="Maple Mono" w:hint="eastAsia"/>
+        </w:rPr>
+        <w:t>:</w:t>
+      </w:r>
+    </w:p>
+    <w:p>
+      <w:pPr>
+        <w:ind w:leftChars="382" w:left="840"/>
+        <w:rPr>
+          <w:rFonts w:ascii="Maple Mono" w:hAnsi="Maple Mono"/>
+        </w:rPr>
+      </w:pPr>
+      <w:r>
+        <w:rPr>
+          <w:rFonts w:ascii="Maple Mono" w:hAnsi="Maple Mono"/>
+        </w:rPr>
+        <w:tab/>
+      </w:r>
+      <w:r>
+        <w:rPr>
+          <w:rFonts w:ascii="Maple Mono" w:hAnsi="Maple Mono" w:hint="eastAsia"/>
+        </w:rPr>
+        <w:t>elem.oncl</w:t>
+      </w:r>
+      <w:r>
+        <w:rPr>
+          <w:rFonts w:ascii="Maple Mono" w:hAnsi="Maple Mono" w:hint="eastAsia"/>
+        </w:rPr>
+        <w:t>ick=</w:t>
+      </w:r>
+      <w:r>
+        <w:rPr>
+          <w:rFonts w:ascii="Maple Mono" w:hAnsi="Maple Mono" w:hint="eastAsia"/>
+        </w:rPr>
+        <w:t>function(){</w:t>
+      </w:r>
+    </w:p>
+    <w:p>
+      <w:pPr>
+        <w:ind w:leftChars="573" w:left="1261" w:firstLine="420"/>
+        <w:rPr>
+          <w:rFonts w:ascii="Maple Mono" w:hAnsi="Maple Mono"/>
+        </w:rPr>
+      </w:pPr>
+      <w:r>
+        <w:rPr>
+          <w:rFonts w:ascii="Maple Mono" w:hAnsi="Maple Mono" w:hint="eastAsia"/>
+        </w:rPr>
+        <w:t>alert("SB!");</w:t>
+      </w:r>
+    </w:p>
+    <w:p>
+      <w:pPr>
+        <w:ind w:leftChars="572" w:left="1258"/>
+        <w:rPr>
+          <w:rFonts w:ascii="Maple Mono" w:hAnsi="Maple Mono"/>
+        </w:rPr>
+      </w:pPr>
+      <w:r>
+        <w:rPr>
+          <w:rFonts w:ascii="Maple Mono" w:hAnsi="Maple Mono" w:hint="eastAsia"/>
+        </w:rPr>
+        <w:t>};</w:t>
+      </w:r>
+      <w:r>
+        <w:rPr>
+          <w:rFonts w:ascii="Maple Mono" w:hAnsi="Maple Mono" w:hint="eastAsia"/>
+        </w:rPr>
+        <w:t>//</w:t>
+      </w:r>
+      <w:r>
+        <w:rPr>
+          <w:rFonts w:ascii="Maple Mono" w:hAnsi="Maple Mono" w:hint="eastAsia"/>
+        </w:rPr>
+        <w:t>缺点</w:t>
+      </w:r>
+      <w:r>
+        <w:rPr>
+          <w:rFonts w:ascii="Maple Mono" w:hAnsi="Maple Mono" w:hint="eastAsia"/>
+        </w:rPr>
+        <w:t>:</w:t>
+      </w:r>
+      <w:r>
+        <w:rPr>
+          <w:rFonts w:ascii="Maple Mono" w:hAnsi="Maple Mono" w:hint="eastAsia"/>
+        </w:rPr>
+        <w:t>只能绑定一个函数</w:t>
+      </w:r>
+    </w:p>
+    <w:p>
+      <w:pPr>
+        <w:rPr>
+          <w:rFonts w:ascii="Maple Mono" w:hAnsi="Maple Mono"/>
+        </w:rPr>
+      </w:pPr>
     </w:p>
     <w:p>
       <w:pPr>
@@ -1199,7 +2323,6 @@
   <w:style w:type="character" w:default="1" w:styleId="a0">
     <w:name w:val="Default Paragraph Font"/>
     <w:uiPriority w:val="1"/>
-    <w:semiHidden/>
     <w:unhideWhenUsed/>
   </w:style>
   <w:style w:type="table" w:default="1" w:styleId="a1">
